--- a/DBMS/Pandas.docx
+++ b/DBMS/Pandas.docx
@@ -4,6 +4,9 @@
   <w:body>
     <w:p>
       <w:r>
+        <w:rPr>
+          <w:noProof/>
+        </w:rPr>
         <w:drawing>
           <wp:inline distT="0" distB="0" distL="0" distR="0" wp14:anchorId="3F20ED58" wp14:editId="0EB6ECAB">
             <wp:extent cx="6645910" cy="4086225"/>
@@ -41,6 +44,9 @@
         </w:drawing>
       </w:r>
       <w:r>
+        <w:rPr>
+          <w:noProof/>
+        </w:rPr>
         <w:drawing>
           <wp:inline distT="0" distB="0" distL="0" distR="0" wp14:anchorId="7D5C8648" wp14:editId="536BCDEC">
             <wp:extent cx="6645910" cy="4013200"/>
@@ -87,6 +93,9 @@
     </w:p>
     <w:p>
       <w:r>
+        <w:rPr>
+          <w:noProof/>
+        </w:rPr>
         <w:lastRenderedPageBreak/>
         <w:drawing>
           <wp:inline distT="0" distB="0" distL="0" distR="0" wp14:anchorId="6E66380D" wp14:editId="2CD3A6E3">
@@ -125,6 +134,9 @@
         </w:drawing>
       </w:r>
       <w:r>
+        <w:rPr>
+          <w:noProof/>
+        </w:rPr>
         <w:drawing>
           <wp:inline distT="0" distB="0" distL="0" distR="0" wp14:anchorId="412FB041" wp14:editId="38F001CF">
             <wp:extent cx="6645910" cy="995045"/>
@@ -165,6 +177,9 @@
     <w:p/>
     <w:p>
       <w:r>
+        <w:rPr>
+          <w:noProof/>
+        </w:rPr>
         <w:drawing>
           <wp:inline distT="0" distB="0" distL="0" distR="0" wp14:anchorId="4F80764B" wp14:editId="54D528E2">
             <wp:extent cx="6645910" cy="3842385"/>
@@ -204,6 +219,9 @@
     </w:p>
     <w:p>
       <w:r>
+        <w:rPr>
+          <w:noProof/>
+        </w:rPr>
         <w:lastRenderedPageBreak/>
         <w:drawing>
           <wp:inline distT="0" distB="0" distL="0" distR="0" wp14:anchorId="67FDA30C" wp14:editId="2CB28BB4">
@@ -242,6 +260,9 @@
         </w:drawing>
       </w:r>
       <w:r>
+        <w:rPr>
+          <w:noProof/>
+        </w:rPr>
         <w:drawing>
           <wp:inline distT="0" distB="0" distL="0" distR="0" wp14:anchorId="79A2EF0F" wp14:editId="488F2842">
             <wp:extent cx="6153150" cy="3994903"/>
@@ -279,6 +300,9 @@
         </w:drawing>
       </w:r>
       <w:r>
+        <w:rPr>
+          <w:noProof/>
+        </w:rPr>
         <w:drawing>
           <wp:inline distT="0" distB="0" distL="0" distR="0" wp14:anchorId="674044D7" wp14:editId="79E77952">
             <wp:extent cx="6356350" cy="2516789"/>
@@ -384,6 +408,9 @@
         </mc:AlternateContent>
       </w:r>
       <w:r>
+        <w:rPr>
+          <w:noProof/>
+        </w:rPr>
         <w:drawing>
           <wp:inline distT="0" distB="0" distL="0" distR="0" wp14:anchorId="0A1952DB" wp14:editId="0228DBC2">
             <wp:extent cx="6645910" cy="4977130"/>
@@ -421,6 +448,9 @@
         </w:drawing>
       </w:r>
       <w:r>
+        <w:rPr>
+          <w:noProof/>
+        </w:rPr>
         <w:drawing>
           <wp:inline distT="0" distB="0" distL="0" distR="0" wp14:anchorId="1C87B79F" wp14:editId="721804BE">
             <wp:extent cx="6645910" cy="4585335"/>
@@ -462,6 +492,9 @@
     <w:p/>
     <w:p>
       <w:r>
+        <w:rPr>
+          <w:noProof/>
+        </w:rPr>
         <w:lastRenderedPageBreak/>
         <w:drawing>
           <wp:inline distT="0" distB="0" distL="0" distR="0" wp14:anchorId="4C2F4F46" wp14:editId="5312C1FB">
@@ -502,19 +535,22 @@
     </w:p>
     <w:p>
       <w:r>
-        <w:drawing>
-          <wp:inline distT="0" distB="0" distL="0" distR="0" wp14:anchorId="1B037601" wp14:editId="50AA29E3">
-            <wp:extent cx="6032500" cy="2589145"/>
-            <wp:effectExtent l="0" t="0" r="6350" b="1905"/>
-            <wp:docPr id="13" name="Picture 13" descr="A screenshot of a computer program&#10;&#10;Description automatically generated"/>
-            <wp:cNvGraphicFramePr>
-              <a:graphicFrameLocks xmlns:a="http://schemas.openxmlformats.org/drawingml/2006/main" noChangeAspect="1"/>
-            </wp:cNvGraphicFramePr>
-            <a:graphic xmlns:a="http://schemas.openxmlformats.org/drawingml/2006/main">
-              <a:graphicData uri="http://schemas.openxmlformats.org/drawingml/2006/picture">
-                <pic:pic xmlns:pic="http://schemas.openxmlformats.org/drawingml/2006/picture">
-                  <pic:nvPicPr>
-                    <pic:cNvPr id="13" name="Picture 13" descr="A screenshot of a computer program&#10;&#10;Description automatically generated"/>
+        <w:rPr>
+          <w:noProof/>
+        </w:rPr>
+        <w:drawing>
+          <wp:inline distT="0" distB="0" distL="0" distR="0" wp14:anchorId="16BDE9DE" wp14:editId="0651DF13">
+            <wp:extent cx="6645910" cy="5547995"/>
+            <wp:effectExtent l="0" t="0" r="2540" b="0"/>
+            <wp:docPr id="17" name="Picture 17"/>
+            <wp:cNvGraphicFramePr>
+              <a:graphicFrameLocks xmlns:a="http://schemas.openxmlformats.org/drawingml/2006/main" noChangeAspect="1"/>
+            </wp:cNvGraphicFramePr>
+            <a:graphic xmlns:a="http://schemas.openxmlformats.org/drawingml/2006/main">
+              <a:graphicData uri="http://schemas.openxmlformats.org/drawingml/2006/picture">
+                <pic:pic xmlns:pic="http://schemas.openxmlformats.org/drawingml/2006/picture">
+                  <pic:nvPicPr>
+                    <pic:cNvPr id="1" name=""/>
                     <pic:cNvPicPr/>
                   </pic:nvPicPr>
                   <pic:blipFill>
@@ -526,7 +562,7 @@
                   <pic:spPr>
                     <a:xfrm>
                       <a:off x="0" y="0"/>
-                      <a:ext cx="6038139" cy="2591565"/>
+                      <a:ext cx="6645910" cy="5547995"/>
                     </a:xfrm>
                     <a:prstGeom prst="rect">
                       <a:avLst/>
@@ -539,9 +575,12 @@
         </w:drawing>
       </w:r>
     </w:p>
-    <w:p/>
     <w:p>
       <w:r>
+        <w:rPr>
+          <w:noProof/>
+        </w:rPr>
+        <w:lastRenderedPageBreak/>
         <w:drawing>
           <wp:inline distT="0" distB="0" distL="0" distR="0" wp14:anchorId="74B98EAD" wp14:editId="685C2F76">
             <wp:extent cx="4115757" cy="1581150"/>
@@ -579,6 +618,9 @@
         </w:drawing>
       </w:r>
       <w:r>
+        <w:rPr>
+          <w:noProof/>
+        </w:rPr>
         <w:drawing>
           <wp:inline distT="0" distB="0" distL="0" distR="0" wp14:anchorId="2BF8EAAF" wp14:editId="46E51096">
             <wp:extent cx="6645910" cy="455295"/>
@@ -616,6 +658,9 @@
         </w:drawing>
       </w:r>
       <w:r>
+        <w:rPr>
+          <w:noProof/>
+        </w:rPr>
         <w:drawing>
           <wp:inline distT="0" distB="0" distL="0" distR="0" wp14:anchorId="6E107077" wp14:editId="71FA2432">
             <wp:extent cx="5935868" cy="3333750"/>
@@ -641,6 +686,864 @@
                     <a:xfrm>
                       <a:off x="0" y="0"/>
                       <a:ext cx="5951270" cy="3342400"/>
+                    </a:xfrm>
+                    <a:prstGeom prst="rect">
+                      <a:avLst/>
+                    </a:prstGeom>
+                  </pic:spPr>
+                </pic:pic>
+              </a:graphicData>
+            </a:graphic>
+          </wp:inline>
+        </w:drawing>
+      </w:r>
+    </w:p>
+    <w:p>
+      <w:r>
+        <w:br w:type="page"/>
+      </w:r>
+    </w:p>
+    <w:p>
+      <w:pPr>
+        <w:rPr>
+          <w:b/>
+          <w:bCs/>
+          <w:color w:val="FF0000"/>
+          <w:sz w:val="28"/>
+          <w:szCs w:val="28"/>
+        </w:rPr>
+      </w:pPr>
+      <w:r>
+        <w:rPr>
+          <w:b/>
+          <w:bCs/>
+          <w:color w:val="FF0000"/>
+          <w:sz w:val="28"/>
+          <w:szCs w:val="28"/>
+        </w:rPr>
+        <w:lastRenderedPageBreak/>
+        <w:t>Sort Dataframe:</w:t>
+      </w:r>
+    </w:p>
+    <w:p>
+      <w:pPr>
+        <w:rPr>
+          <w:b/>
+          <w:bCs/>
+          <w:color w:val="FF0000"/>
+          <w:sz w:val="28"/>
+          <w:szCs w:val="28"/>
+        </w:rPr>
+      </w:pPr>
+      <w:r>
+        <w:rPr>
+          <w:b/>
+          <w:bCs/>
+          <w:noProof/>
+          <w:color w:val="FF0000"/>
+          <w:sz w:val="28"/>
+          <w:szCs w:val="28"/>
+        </w:rPr>
+        <w:drawing>
+          <wp:inline distT="0" distB="0" distL="0" distR="0" wp14:anchorId="631E13CE" wp14:editId="664C7C51">
+            <wp:extent cx="6645910" cy="5209540"/>
+            <wp:effectExtent l="0" t="0" r="2540" b="0"/>
+            <wp:docPr id="18" name="Picture 18"/>
+            <wp:cNvGraphicFramePr>
+              <a:graphicFrameLocks xmlns:a="http://schemas.openxmlformats.org/drawingml/2006/main" noChangeAspect="1"/>
+            </wp:cNvGraphicFramePr>
+            <a:graphic xmlns:a="http://schemas.openxmlformats.org/drawingml/2006/main">
+              <a:graphicData uri="http://schemas.openxmlformats.org/drawingml/2006/picture">
+                <pic:pic xmlns:pic="http://schemas.openxmlformats.org/drawingml/2006/picture">
+                  <pic:nvPicPr>
+                    <pic:cNvPr id="1" name=""/>
+                    <pic:cNvPicPr/>
+                  </pic:nvPicPr>
+                  <pic:blipFill>
+                    <a:blip r:embed="rId21"/>
+                    <a:stretch>
+                      <a:fillRect/>
+                    </a:stretch>
+                  </pic:blipFill>
+                  <pic:spPr>
+                    <a:xfrm>
+                      <a:off x="0" y="0"/>
+                      <a:ext cx="6645910" cy="5209540"/>
+                    </a:xfrm>
+                    <a:prstGeom prst="rect">
+                      <a:avLst/>
+                    </a:prstGeom>
+                  </pic:spPr>
+                </pic:pic>
+              </a:graphicData>
+            </a:graphic>
+          </wp:inline>
+        </w:drawing>
+      </w:r>
+      <w:r>
+        <w:rPr>
+          <w:b/>
+          <w:bCs/>
+          <w:color w:val="FF0000"/>
+          <w:sz w:val="28"/>
+          <w:szCs w:val="28"/>
+        </w:rPr>
+        <w:t xml:space="preserve">               </w:t>
+      </w:r>
+      <w:r>
+        <w:rPr>
+          <w:b/>
+          <w:bCs/>
+          <w:noProof/>
+          <w:color w:val="FF0000"/>
+          <w:sz w:val="28"/>
+          <w:szCs w:val="28"/>
+        </w:rPr>
+        <w:drawing>
+          <wp:inline distT="0" distB="0" distL="0" distR="0" wp14:anchorId="7616C1D9" wp14:editId="2D6DB57B">
+            <wp:extent cx="5840239" cy="3162300"/>
+            <wp:effectExtent l="0" t="0" r="8255" b="0"/>
+            <wp:docPr id="19" name="Picture 19"/>
+            <wp:cNvGraphicFramePr>
+              <a:graphicFrameLocks xmlns:a="http://schemas.openxmlformats.org/drawingml/2006/main" noChangeAspect="1"/>
+            </wp:cNvGraphicFramePr>
+            <a:graphic xmlns:a="http://schemas.openxmlformats.org/drawingml/2006/main">
+              <a:graphicData uri="http://schemas.openxmlformats.org/drawingml/2006/picture">
+                <pic:pic xmlns:pic="http://schemas.openxmlformats.org/drawingml/2006/picture">
+                  <pic:nvPicPr>
+                    <pic:cNvPr id="1" name=""/>
+                    <pic:cNvPicPr/>
+                  </pic:nvPicPr>
+                  <pic:blipFill>
+                    <a:blip r:embed="rId22"/>
+                    <a:stretch>
+                      <a:fillRect/>
+                    </a:stretch>
+                  </pic:blipFill>
+                  <pic:spPr>
+                    <a:xfrm>
+                      <a:off x="0" y="0"/>
+                      <a:ext cx="5843472" cy="3164051"/>
+                    </a:xfrm>
+                    <a:prstGeom prst="rect">
+                      <a:avLst/>
+                    </a:prstGeom>
+                  </pic:spPr>
+                </pic:pic>
+              </a:graphicData>
+            </a:graphic>
+          </wp:inline>
+        </w:drawing>
+      </w:r>
+    </w:p>
+    <w:p>
+      <w:pPr>
+        <w:rPr>
+          <w:b/>
+          <w:bCs/>
+          <w:color w:val="FF0000"/>
+          <w:sz w:val="28"/>
+          <w:szCs w:val="28"/>
+        </w:rPr>
+      </w:pPr>
+      <w:r>
+        <w:rPr>
+          <w:b/>
+          <w:bCs/>
+          <w:color w:val="FF0000"/>
+          <w:sz w:val="28"/>
+          <w:szCs w:val="28"/>
+        </w:rPr>
+        <w:lastRenderedPageBreak/>
+        <w:drawing>
+          <wp:inline distT="0" distB="0" distL="0" distR="0" wp14:anchorId="309A0EFD" wp14:editId="6745DBAC">
+            <wp:extent cx="6356350" cy="5082165"/>
+            <wp:effectExtent l="0" t="0" r="6350" b="4445"/>
+            <wp:docPr id="13" name="Picture 13"/>
+            <wp:cNvGraphicFramePr>
+              <a:graphicFrameLocks xmlns:a="http://schemas.openxmlformats.org/drawingml/2006/main" noChangeAspect="1"/>
+            </wp:cNvGraphicFramePr>
+            <a:graphic xmlns:a="http://schemas.openxmlformats.org/drawingml/2006/main">
+              <a:graphicData uri="http://schemas.openxmlformats.org/drawingml/2006/picture">
+                <pic:pic xmlns:pic="http://schemas.openxmlformats.org/drawingml/2006/picture">
+                  <pic:nvPicPr>
+                    <pic:cNvPr id="1" name=""/>
+                    <pic:cNvPicPr/>
+                  </pic:nvPicPr>
+                  <pic:blipFill>
+                    <a:blip r:embed="rId23"/>
+                    <a:stretch>
+                      <a:fillRect/>
+                    </a:stretch>
+                  </pic:blipFill>
+                  <pic:spPr>
+                    <a:xfrm>
+                      <a:off x="0" y="0"/>
+                      <a:ext cx="6365398" cy="5089399"/>
+                    </a:xfrm>
+                    <a:prstGeom prst="rect">
+                      <a:avLst/>
+                    </a:prstGeom>
+                  </pic:spPr>
+                </pic:pic>
+              </a:graphicData>
+            </a:graphic>
+          </wp:inline>
+        </w:drawing>
+      </w:r>
+      <w:r>
+        <w:rPr>
+          <w:b/>
+          <w:bCs/>
+          <w:color w:val="FF0000"/>
+          <w:sz w:val="28"/>
+          <w:szCs w:val="28"/>
+        </w:rPr>
+        <w:drawing>
+          <wp:inline distT="0" distB="0" distL="0" distR="0" wp14:anchorId="19005941" wp14:editId="36539D00">
+            <wp:extent cx="6287090" cy="5162550"/>
+            <wp:effectExtent l="0" t="0" r="0" b="0"/>
+            <wp:docPr id="20" name="Picture 20"/>
+            <wp:cNvGraphicFramePr>
+              <a:graphicFrameLocks xmlns:a="http://schemas.openxmlformats.org/drawingml/2006/main" noChangeAspect="1"/>
+            </wp:cNvGraphicFramePr>
+            <a:graphic xmlns:a="http://schemas.openxmlformats.org/drawingml/2006/main">
+              <a:graphicData uri="http://schemas.openxmlformats.org/drawingml/2006/picture">
+                <pic:pic xmlns:pic="http://schemas.openxmlformats.org/drawingml/2006/picture">
+                  <pic:nvPicPr>
+                    <pic:cNvPr id="1" name=""/>
+                    <pic:cNvPicPr/>
+                  </pic:nvPicPr>
+                  <pic:blipFill>
+                    <a:blip r:embed="rId24"/>
+                    <a:stretch>
+                      <a:fillRect/>
+                    </a:stretch>
+                  </pic:blipFill>
+                  <pic:spPr>
+                    <a:xfrm>
+                      <a:off x="0" y="0"/>
+                      <a:ext cx="6294543" cy="5168670"/>
+                    </a:xfrm>
+                    <a:prstGeom prst="rect">
+                      <a:avLst/>
+                    </a:prstGeom>
+                  </pic:spPr>
+                </pic:pic>
+              </a:graphicData>
+            </a:graphic>
+          </wp:inline>
+        </w:drawing>
+      </w:r>
+    </w:p>
+    <w:p>
+      <w:pPr>
+        <w:rPr>
+          <w:b/>
+          <w:bCs/>
+          <w:color w:val="FF0000"/>
+          <w:sz w:val="28"/>
+          <w:szCs w:val="28"/>
+        </w:rPr>
+      </w:pPr>
+      <w:r>
+        <w:rPr>
+          <w:b/>
+          <w:bCs/>
+          <w:color w:val="FF0000"/>
+          <w:sz w:val="28"/>
+          <w:szCs w:val="28"/>
+        </w:rPr>
+        <w:lastRenderedPageBreak/>
+        <w:drawing>
+          <wp:inline distT="0" distB="0" distL="0" distR="0" wp14:anchorId="19AADA01" wp14:editId="683A6128">
+            <wp:extent cx="6267450" cy="5156603"/>
+            <wp:effectExtent l="0" t="0" r="0" b="6350"/>
+            <wp:docPr id="21" name="Picture 21"/>
+            <wp:cNvGraphicFramePr>
+              <a:graphicFrameLocks xmlns:a="http://schemas.openxmlformats.org/drawingml/2006/main" noChangeAspect="1"/>
+            </wp:cNvGraphicFramePr>
+            <a:graphic xmlns:a="http://schemas.openxmlformats.org/drawingml/2006/main">
+              <a:graphicData uri="http://schemas.openxmlformats.org/drawingml/2006/picture">
+                <pic:pic xmlns:pic="http://schemas.openxmlformats.org/drawingml/2006/picture">
+                  <pic:nvPicPr>
+                    <pic:cNvPr id="1" name=""/>
+                    <pic:cNvPicPr/>
+                  </pic:nvPicPr>
+                  <pic:blipFill>
+                    <a:blip r:embed="rId25"/>
+                    <a:stretch>
+                      <a:fillRect/>
+                    </a:stretch>
+                  </pic:blipFill>
+                  <pic:spPr>
+                    <a:xfrm>
+                      <a:off x="0" y="0"/>
+                      <a:ext cx="6274017" cy="5162006"/>
+                    </a:xfrm>
+                    <a:prstGeom prst="rect">
+                      <a:avLst/>
+                    </a:prstGeom>
+                  </pic:spPr>
+                </pic:pic>
+              </a:graphicData>
+            </a:graphic>
+          </wp:inline>
+        </w:drawing>
+      </w:r>
+      <w:r>
+        <w:rPr>
+          <w:b/>
+          <w:bCs/>
+          <w:color w:val="FF0000"/>
+          <w:sz w:val="28"/>
+          <w:szCs w:val="28"/>
+        </w:rPr>
+        <w:drawing>
+          <wp:inline distT="0" distB="0" distL="0" distR="0" wp14:anchorId="39B09512" wp14:editId="6C1A27A1">
+            <wp:extent cx="6184900" cy="2012781"/>
+            <wp:effectExtent l="0" t="0" r="6350" b="6985"/>
+            <wp:docPr id="22" name="Picture 22"/>
+            <wp:cNvGraphicFramePr>
+              <a:graphicFrameLocks xmlns:a="http://schemas.openxmlformats.org/drawingml/2006/main" noChangeAspect="1"/>
+            </wp:cNvGraphicFramePr>
+            <a:graphic xmlns:a="http://schemas.openxmlformats.org/drawingml/2006/main">
+              <a:graphicData uri="http://schemas.openxmlformats.org/drawingml/2006/picture">
+                <pic:pic xmlns:pic="http://schemas.openxmlformats.org/drawingml/2006/picture">
+                  <pic:nvPicPr>
+                    <pic:cNvPr id="1" name=""/>
+                    <pic:cNvPicPr/>
+                  </pic:nvPicPr>
+                  <pic:blipFill>
+                    <a:blip r:embed="rId26"/>
+                    <a:stretch>
+                      <a:fillRect/>
+                    </a:stretch>
+                  </pic:blipFill>
+                  <pic:spPr>
+                    <a:xfrm>
+                      <a:off x="0" y="0"/>
+                      <a:ext cx="6195667" cy="2016285"/>
+                    </a:xfrm>
+                    <a:prstGeom prst="rect">
+                      <a:avLst/>
+                    </a:prstGeom>
+                  </pic:spPr>
+                </pic:pic>
+              </a:graphicData>
+            </a:graphic>
+          </wp:inline>
+        </w:drawing>
+      </w:r>
+      <w:r>
+        <w:rPr>
+          <w:b/>
+          <w:bCs/>
+          <w:color w:val="FF0000"/>
+          <w:sz w:val="28"/>
+          <w:szCs w:val="28"/>
+        </w:rPr>
+        <w:drawing>
+          <wp:inline distT="0" distB="0" distL="0" distR="0" wp14:anchorId="6DD787E8" wp14:editId="5E8329AF">
+            <wp:extent cx="5534891" cy="3075762"/>
+            <wp:effectExtent l="0" t="0" r="8890" b="0"/>
+            <wp:docPr id="23" name="Picture 23"/>
+            <wp:cNvGraphicFramePr>
+              <a:graphicFrameLocks xmlns:a="http://schemas.openxmlformats.org/drawingml/2006/main" noChangeAspect="1"/>
+            </wp:cNvGraphicFramePr>
+            <a:graphic xmlns:a="http://schemas.openxmlformats.org/drawingml/2006/main">
+              <a:graphicData uri="http://schemas.openxmlformats.org/drawingml/2006/picture">
+                <pic:pic xmlns:pic="http://schemas.openxmlformats.org/drawingml/2006/picture">
+                  <pic:nvPicPr>
+                    <pic:cNvPr id="1" name=""/>
+                    <pic:cNvPicPr/>
+                  </pic:nvPicPr>
+                  <pic:blipFill>
+                    <a:blip r:embed="rId27"/>
+                    <a:stretch>
+                      <a:fillRect/>
+                    </a:stretch>
+                  </pic:blipFill>
+                  <pic:spPr>
+                    <a:xfrm>
+                      <a:off x="0" y="0"/>
+                      <a:ext cx="5564843" cy="3092406"/>
+                    </a:xfrm>
+                    <a:prstGeom prst="rect">
+                      <a:avLst/>
+                    </a:prstGeom>
+                  </pic:spPr>
+                </pic:pic>
+              </a:graphicData>
+            </a:graphic>
+          </wp:inline>
+        </w:drawing>
+      </w:r>
+    </w:p>
+    <w:p>
+      <w:pPr>
+        <w:rPr>
+          <w:b/>
+          <w:bCs/>
+          <w:color w:val="FF0000"/>
+          <w:sz w:val="16"/>
+          <w:szCs w:val="16"/>
+        </w:rPr>
+      </w:pPr>
+      <w:r>
+        <w:rPr>
+          <w:b/>
+          <w:bCs/>
+          <w:color w:val="FF0000"/>
+          <w:sz w:val="16"/>
+          <w:szCs w:val="16"/>
+        </w:rPr>
+        <w:lastRenderedPageBreak/>
+        <w:drawing>
+          <wp:inline distT="0" distB="0" distL="0" distR="0" wp14:anchorId="3E5D58FE" wp14:editId="2B414259">
+            <wp:extent cx="5555673" cy="1750148"/>
+            <wp:effectExtent l="0" t="0" r="6985" b="2540"/>
+            <wp:docPr id="24" name="Picture 24"/>
+            <wp:cNvGraphicFramePr>
+              <a:graphicFrameLocks xmlns:a="http://schemas.openxmlformats.org/drawingml/2006/main" noChangeAspect="1"/>
+            </wp:cNvGraphicFramePr>
+            <a:graphic xmlns:a="http://schemas.openxmlformats.org/drawingml/2006/main">
+              <a:graphicData uri="http://schemas.openxmlformats.org/drawingml/2006/picture">
+                <pic:pic xmlns:pic="http://schemas.openxmlformats.org/drawingml/2006/picture">
+                  <pic:nvPicPr>
+                    <pic:cNvPr id="1" name=""/>
+                    <pic:cNvPicPr/>
+                  </pic:nvPicPr>
+                  <pic:blipFill>
+                    <a:blip r:embed="rId28"/>
+                    <a:stretch>
+                      <a:fillRect/>
+                    </a:stretch>
+                  </pic:blipFill>
+                  <pic:spPr>
+                    <a:xfrm>
+                      <a:off x="0" y="0"/>
+                      <a:ext cx="5579022" cy="1757503"/>
+                    </a:xfrm>
+                    <a:prstGeom prst="rect">
+                      <a:avLst/>
+                    </a:prstGeom>
+                  </pic:spPr>
+                </pic:pic>
+              </a:graphicData>
+            </a:graphic>
+          </wp:inline>
+        </w:drawing>
+      </w:r>
+      <w:r>
+        <w:rPr>
+          <w:b/>
+          <w:bCs/>
+          <w:color w:val="FF0000"/>
+          <w:sz w:val="16"/>
+          <w:szCs w:val="16"/>
+        </w:rPr>
+        <w:drawing>
+          <wp:inline distT="0" distB="0" distL="0" distR="0" wp14:anchorId="375F1EA8" wp14:editId="0E3A446B">
+            <wp:extent cx="5555615" cy="3525209"/>
+            <wp:effectExtent l="0" t="0" r="6985" b="0"/>
+            <wp:docPr id="25" name="Picture 25"/>
+            <wp:cNvGraphicFramePr>
+              <a:graphicFrameLocks xmlns:a="http://schemas.openxmlformats.org/drawingml/2006/main" noChangeAspect="1"/>
+            </wp:cNvGraphicFramePr>
+            <a:graphic xmlns:a="http://schemas.openxmlformats.org/drawingml/2006/main">
+              <a:graphicData uri="http://schemas.openxmlformats.org/drawingml/2006/picture">
+                <pic:pic xmlns:pic="http://schemas.openxmlformats.org/drawingml/2006/picture">
+                  <pic:nvPicPr>
+                    <pic:cNvPr id="1" name=""/>
+                    <pic:cNvPicPr/>
+                  </pic:nvPicPr>
+                  <pic:blipFill>
+                    <a:blip r:embed="rId29"/>
+                    <a:stretch>
+                      <a:fillRect/>
+                    </a:stretch>
+                  </pic:blipFill>
+                  <pic:spPr>
+                    <a:xfrm>
+                      <a:off x="0" y="0"/>
+                      <a:ext cx="5565239" cy="3531316"/>
+                    </a:xfrm>
+                    <a:prstGeom prst="rect">
+                      <a:avLst/>
+                    </a:prstGeom>
+                  </pic:spPr>
+                </pic:pic>
+              </a:graphicData>
+            </a:graphic>
+          </wp:inline>
+        </w:drawing>
+      </w:r>
+      <w:r>
+        <w:rPr>
+          <w:b/>
+          <w:bCs/>
+          <w:color w:val="FF0000"/>
+          <w:sz w:val="16"/>
+          <w:szCs w:val="16"/>
+        </w:rPr>
+        <w:drawing>
+          <wp:inline distT="0" distB="0" distL="0" distR="0" wp14:anchorId="119604E4" wp14:editId="412F1D60">
+            <wp:extent cx="5555615" cy="2857962"/>
+            <wp:effectExtent l="0" t="0" r="6985" b="0"/>
+            <wp:docPr id="26" name="Picture 26"/>
+            <wp:cNvGraphicFramePr>
+              <a:graphicFrameLocks xmlns:a="http://schemas.openxmlformats.org/drawingml/2006/main" noChangeAspect="1"/>
+            </wp:cNvGraphicFramePr>
+            <a:graphic xmlns:a="http://schemas.openxmlformats.org/drawingml/2006/main">
+              <a:graphicData uri="http://schemas.openxmlformats.org/drawingml/2006/picture">
+                <pic:pic xmlns:pic="http://schemas.openxmlformats.org/drawingml/2006/picture">
+                  <pic:nvPicPr>
+                    <pic:cNvPr id="1" name=""/>
+                    <pic:cNvPicPr/>
+                  </pic:nvPicPr>
+                  <pic:blipFill>
+                    <a:blip r:embed="rId30"/>
+                    <a:stretch>
+                      <a:fillRect/>
+                    </a:stretch>
+                  </pic:blipFill>
+                  <pic:spPr>
+                    <a:xfrm>
+                      <a:off x="0" y="0"/>
+                      <a:ext cx="5575257" cy="2868067"/>
+                    </a:xfrm>
+                    <a:prstGeom prst="rect">
+                      <a:avLst/>
+                    </a:prstGeom>
+                  </pic:spPr>
+                </pic:pic>
+              </a:graphicData>
+            </a:graphic>
+          </wp:inline>
+        </w:drawing>
+      </w:r>
+      <w:r>
+        <w:rPr>
+          <w:b/>
+          <w:bCs/>
+          <w:color w:val="FF0000"/>
+          <w:sz w:val="16"/>
+          <w:szCs w:val="16"/>
+        </w:rPr>
+        <w:drawing>
+          <wp:inline distT="0" distB="0" distL="0" distR="0" wp14:anchorId="201C518B" wp14:editId="3577C822">
+            <wp:extent cx="5555615" cy="2078711"/>
+            <wp:effectExtent l="0" t="0" r="6985" b="0"/>
+            <wp:docPr id="27" name="Picture 27"/>
+            <wp:cNvGraphicFramePr>
+              <a:graphicFrameLocks xmlns:a="http://schemas.openxmlformats.org/drawingml/2006/main" noChangeAspect="1"/>
+            </wp:cNvGraphicFramePr>
+            <a:graphic xmlns:a="http://schemas.openxmlformats.org/drawingml/2006/main">
+              <a:graphicData uri="http://schemas.openxmlformats.org/drawingml/2006/picture">
+                <pic:pic xmlns:pic="http://schemas.openxmlformats.org/drawingml/2006/picture">
+                  <pic:nvPicPr>
+                    <pic:cNvPr id="1" name=""/>
+                    <pic:cNvPicPr/>
+                  </pic:nvPicPr>
+                  <pic:blipFill>
+                    <a:blip r:embed="rId31"/>
+                    <a:stretch>
+                      <a:fillRect/>
+                    </a:stretch>
+                  </pic:blipFill>
+                  <pic:spPr>
+                    <a:xfrm>
+                      <a:off x="0" y="0"/>
+                      <a:ext cx="5572367" cy="2084979"/>
+                    </a:xfrm>
+                    <a:prstGeom prst="rect">
+                      <a:avLst/>
+                    </a:prstGeom>
+                  </pic:spPr>
+                </pic:pic>
+              </a:graphicData>
+            </a:graphic>
+          </wp:inline>
+        </w:drawing>
+      </w:r>
+    </w:p>
+    <w:p>
+      <w:pPr>
+        <w:rPr>
+          <w:b/>
+          <w:bCs/>
+          <w:color w:val="FF0000"/>
+          <w:sz w:val="16"/>
+          <w:szCs w:val="16"/>
+        </w:rPr>
+      </w:pPr>
+      <w:r>
+        <w:rPr>
+          <w:b/>
+          <w:bCs/>
+          <w:color w:val="FF0000"/>
+          <w:sz w:val="16"/>
+          <w:szCs w:val="16"/>
+        </w:rPr>
+        <w:lastRenderedPageBreak/>
+        <w:drawing>
+          <wp:inline distT="0" distB="0" distL="0" distR="0" wp14:anchorId="5CE67B47" wp14:editId="20BDE969">
+            <wp:extent cx="5999018" cy="3470672"/>
+            <wp:effectExtent l="0" t="0" r="1905" b="0"/>
+            <wp:docPr id="28" name="Picture 28"/>
+            <wp:cNvGraphicFramePr>
+              <a:graphicFrameLocks xmlns:a="http://schemas.openxmlformats.org/drawingml/2006/main" noChangeAspect="1"/>
+            </wp:cNvGraphicFramePr>
+            <a:graphic xmlns:a="http://schemas.openxmlformats.org/drawingml/2006/main">
+              <a:graphicData uri="http://schemas.openxmlformats.org/drawingml/2006/picture">
+                <pic:pic xmlns:pic="http://schemas.openxmlformats.org/drawingml/2006/picture">
+                  <pic:nvPicPr>
+                    <pic:cNvPr id="1" name=""/>
+                    <pic:cNvPicPr/>
+                  </pic:nvPicPr>
+                  <pic:blipFill>
+                    <a:blip r:embed="rId32"/>
+                    <a:stretch>
+                      <a:fillRect/>
+                    </a:stretch>
+                  </pic:blipFill>
+                  <pic:spPr>
+                    <a:xfrm>
+                      <a:off x="0" y="0"/>
+                      <a:ext cx="6017548" cy="3481392"/>
+                    </a:xfrm>
+                    <a:prstGeom prst="rect">
+                      <a:avLst/>
+                    </a:prstGeom>
+                  </pic:spPr>
+                </pic:pic>
+              </a:graphicData>
+            </a:graphic>
+          </wp:inline>
+        </w:drawing>
+      </w:r>
+      <w:r>
+        <w:rPr>
+          <w:b/>
+          <w:bCs/>
+          <w:color w:val="FF0000"/>
+          <w:sz w:val="16"/>
+          <w:szCs w:val="16"/>
+        </w:rPr>
+        <w:drawing>
+          <wp:inline distT="0" distB="0" distL="0" distR="0" wp14:anchorId="7A262DEB" wp14:editId="558C2E54">
+            <wp:extent cx="5998845" cy="3944014"/>
+            <wp:effectExtent l="0" t="0" r="1905" b="0"/>
+            <wp:docPr id="29" name="Picture 29"/>
+            <wp:cNvGraphicFramePr>
+              <a:graphicFrameLocks xmlns:a="http://schemas.openxmlformats.org/drawingml/2006/main" noChangeAspect="1"/>
+            </wp:cNvGraphicFramePr>
+            <a:graphic xmlns:a="http://schemas.openxmlformats.org/drawingml/2006/main">
+              <a:graphicData uri="http://schemas.openxmlformats.org/drawingml/2006/picture">
+                <pic:pic xmlns:pic="http://schemas.openxmlformats.org/drawingml/2006/picture">
+                  <pic:nvPicPr>
+                    <pic:cNvPr id="1" name=""/>
+                    <pic:cNvPicPr/>
+                  </pic:nvPicPr>
+                  <pic:blipFill>
+                    <a:blip r:embed="rId33"/>
+                    <a:stretch>
+                      <a:fillRect/>
+                    </a:stretch>
+                  </pic:blipFill>
+                  <pic:spPr>
+                    <a:xfrm>
+                      <a:off x="0" y="0"/>
+                      <a:ext cx="6005944" cy="3948681"/>
+                    </a:xfrm>
+                    <a:prstGeom prst="rect">
+                      <a:avLst/>
+                    </a:prstGeom>
+                  </pic:spPr>
+                </pic:pic>
+              </a:graphicData>
+            </a:graphic>
+          </wp:inline>
+        </w:drawing>
+      </w:r>
+      <w:r>
+        <w:rPr>
+          <w:b/>
+          <w:bCs/>
+          <w:color w:val="FF0000"/>
+          <w:sz w:val="16"/>
+          <w:szCs w:val="16"/>
+        </w:rPr>
+        <w:drawing>
+          <wp:inline distT="0" distB="0" distL="0" distR="0" wp14:anchorId="5C22F82A" wp14:editId="3BA2992A">
+            <wp:extent cx="5998845" cy="1718377"/>
+            <wp:effectExtent l="0" t="0" r="1905" b="0"/>
+            <wp:docPr id="30" name="Picture 30"/>
+            <wp:cNvGraphicFramePr>
+              <a:graphicFrameLocks xmlns:a="http://schemas.openxmlformats.org/drawingml/2006/main" noChangeAspect="1"/>
+            </wp:cNvGraphicFramePr>
+            <a:graphic xmlns:a="http://schemas.openxmlformats.org/drawingml/2006/main">
+              <a:graphicData uri="http://schemas.openxmlformats.org/drawingml/2006/picture">
+                <pic:pic xmlns:pic="http://schemas.openxmlformats.org/drawingml/2006/picture">
+                  <pic:nvPicPr>
+                    <pic:cNvPr id="1" name=""/>
+                    <pic:cNvPicPr/>
+                  </pic:nvPicPr>
+                  <pic:blipFill>
+                    <a:blip r:embed="rId34"/>
+                    <a:stretch>
+                      <a:fillRect/>
+                    </a:stretch>
+                  </pic:blipFill>
+                  <pic:spPr>
+                    <a:xfrm>
+                      <a:off x="0" y="0"/>
+                      <a:ext cx="6014880" cy="1722970"/>
+                    </a:xfrm>
+                    <a:prstGeom prst="rect">
+                      <a:avLst/>
+                    </a:prstGeom>
+                  </pic:spPr>
+                </pic:pic>
+              </a:graphicData>
+            </a:graphic>
+          </wp:inline>
+        </w:drawing>
+      </w:r>
+    </w:p>
+    <w:p>
+      <w:pPr>
+        <w:rPr>
+          <w:b/>
+          <w:bCs/>
+          <w:color w:val="FF0000"/>
+          <w:sz w:val="16"/>
+          <w:szCs w:val="16"/>
+        </w:rPr>
+      </w:pPr>
+      <w:r>
+        <w:rPr>
+          <w:b/>
+          <w:bCs/>
+          <w:color w:val="FF0000"/>
+          <w:sz w:val="16"/>
+          <w:szCs w:val="16"/>
+        </w:rPr>
+        <w:lastRenderedPageBreak/>
+        <w:drawing>
+          <wp:inline distT="0" distB="0" distL="0" distR="0" wp14:anchorId="6281B738" wp14:editId="4E6CBAB0">
+            <wp:extent cx="6331527" cy="3646103"/>
+            <wp:effectExtent l="0" t="0" r="0" b="0"/>
+            <wp:docPr id="31" name="Picture 31"/>
+            <wp:cNvGraphicFramePr>
+              <a:graphicFrameLocks xmlns:a="http://schemas.openxmlformats.org/drawingml/2006/main" noChangeAspect="1"/>
+            </wp:cNvGraphicFramePr>
+            <a:graphic xmlns:a="http://schemas.openxmlformats.org/drawingml/2006/main">
+              <a:graphicData uri="http://schemas.openxmlformats.org/drawingml/2006/picture">
+                <pic:pic xmlns:pic="http://schemas.openxmlformats.org/drawingml/2006/picture">
+                  <pic:nvPicPr>
+                    <pic:cNvPr id="1" name=""/>
+                    <pic:cNvPicPr/>
+                  </pic:nvPicPr>
+                  <pic:blipFill>
+                    <a:blip r:embed="rId35"/>
+                    <a:stretch>
+                      <a:fillRect/>
+                    </a:stretch>
+                  </pic:blipFill>
+                  <pic:spPr>
+                    <a:xfrm>
+                      <a:off x="0" y="0"/>
+                      <a:ext cx="6334561" cy="3647850"/>
+                    </a:xfrm>
+                    <a:prstGeom prst="rect">
+                      <a:avLst/>
+                    </a:prstGeom>
+                  </pic:spPr>
+                </pic:pic>
+              </a:graphicData>
+            </a:graphic>
+          </wp:inline>
+        </w:drawing>
+      </w:r>
+      <w:r>
+        <w:rPr>
+          <w:b/>
+          <w:bCs/>
+          <w:color w:val="FF0000"/>
+          <w:sz w:val="16"/>
+          <w:szCs w:val="16"/>
+        </w:rPr>
+        <w:drawing>
+          <wp:inline distT="0" distB="0" distL="0" distR="0" wp14:anchorId="05069705" wp14:editId="6BD6A6CB">
+            <wp:extent cx="6330950" cy="3583465"/>
+            <wp:effectExtent l="0" t="0" r="0" b="0"/>
+            <wp:docPr id="32" name="Picture 32"/>
+            <wp:cNvGraphicFramePr>
+              <a:graphicFrameLocks xmlns:a="http://schemas.openxmlformats.org/drawingml/2006/main" noChangeAspect="1"/>
+            </wp:cNvGraphicFramePr>
+            <a:graphic xmlns:a="http://schemas.openxmlformats.org/drawingml/2006/main">
+              <a:graphicData uri="http://schemas.openxmlformats.org/drawingml/2006/picture">
+                <pic:pic xmlns:pic="http://schemas.openxmlformats.org/drawingml/2006/picture">
+                  <pic:nvPicPr>
+                    <pic:cNvPr id="1" name=""/>
+                    <pic:cNvPicPr/>
+                  </pic:nvPicPr>
+                  <pic:blipFill>
+                    <a:blip r:embed="rId36"/>
+                    <a:stretch>
+                      <a:fillRect/>
+                    </a:stretch>
+                  </pic:blipFill>
+                  <pic:spPr>
+                    <a:xfrm>
+                      <a:off x="0" y="0"/>
+                      <a:ext cx="6339431" cy="3588265"/>
+                    </a:xfrm>
+                    <a:prstGeom prst="rect">
+                      <a:avLst/>
+                    </a:prstGeom>
+                  </pic:spPr>
+                </pic:pic>
+              </a:graphicData>
+            </a:graphic>
+          </wp:inline>
+        </w:drawing>
+      </w:r>
+      <w:r>
+        <w:rPr>
+          <w:b/>
+          <w:bCs/>
+          <w:color w:val="FF0000"/>
+          <w:sz w:val="16"/>
+          <w:szCs w:val="16"/>
+        </w:rPr>
+        <w:drawing>
+          <wp:inline distT="0" distB="0" distL="0" distR="0" wp14:anchorId="3AAC8DEE" wp14:editId="234ECABC">
+            <wp:extent cx="6645910" cy="3058160"/>
+            <wp:effectExtent l="0" t="0" r="2540" b="8890"/>
+            <wp:docPr id="33" name="Picture 33"/>
+            <wp:cNvGraphicFramePr>
+              <a:graphicFrameLocks xmlns:a="http://schemas.openxmlformats.org/drawingml/2006/main" noChangeAspect="1"/>
+            </wp:cNvGraphicFramePr>
+            <a:graphic xmlns:a="http://schemas.openxmlformats.org/drawingml/2006/main">
+              <a:graphicData uri="http://schemas.openxmlformats.org/drawingml/2006/picture">
+                <pic:pic xmlns:pic="http://schemas.openxmlformats.org/drawingml/2006/picture">
+                  <pic:nvPicPr>
+                    <pic:cNvPr id="1" name=""/>
+                    <pic:cNvPicPr/>
+                  </pic:nvPicPr>
+                  <pic:blipFill>
+                    <a:blip r:embed="rId37"/>
+                    <a:stretch>
+                      <a:fillRect/>
+                    </a:stretch>
+                  </pic:blipFill>
+                  <pic:spPr>
+                    <a:xfrm>
+                      <a:off x="0" y="0"/>
+                      <a:ext cx="6645910" cy="3058160"/>
                     </a:xfrm>
                     <a:prstGeom prst="rect">
                       <a:avLst/>
